--- a/user guide.docx
+++ b/user guide.docx
@@ -4675,19 +4675,25 @@
         <w:jc w:val="both"/>
         <w:rPr>
           <w:rFonts w:ascii="Times New Roman" w:hAnsi="Times New Roman" w:cs="Times New Roman"/>
-          <w:i/>
-          <w:sz w:val="24"/>
-          <w:szCs w:val="28"/>
-        </w:rPr>
-      </w:pPr>
-      <w:r>
-        <w:rPr>
-          <w:rFonts w:ascii="Times New Roman" w:hAnsi="Times New Roman" w:cs="Times New Roman"/>
-          <w:i/>
-          <w:sz w:val="24"/>
-          <w:szCs w:val="28"/>
-        </w:rPr>
-        <w:t>Tampilan awal</w:t>
+          <w:sz w:val="24"/>
+          <w:szCs w:val="28"/>
+        </w:rPr>
+      </w:pPr>
+      <w:r>
+        <w:rPr>
+          <w:rFonts w:ascii="Times New Roman" w:hAnsi="Times New Roman" w:cs="Times New Roman"/>
+          <w:sz w:val="24"/>
+          <w:szCs w:val="28"/>
+        </w:rPr>
+        <w:t xml:space="preserve">Tampilan </w:t>
+      </w:r>
+      <w:r>
+        <w:rPr>
+          <w:rFonts w:ascii="Times New Roman" w:hAnsi="Times New Roman" w:cs="Times New Roman"/>
+          <w:sz w:val="24"/>
+          <w:szCs w:val="28"/>
+        </w:rPr>
+        <w:t>Register</w:t>
       </w:r>
     </w:p>
     <w:p>
@@ -4977,6 +4983,22 @@
           <w:sz w:val="24"/>
           <w:szCs w:val="28"/>
         </w:rPr>
+        <w:t xml:space="preserve">Isi data sesuai dengan kebutuhan lalu kirim dan </w:t>
+      </w:r>
+      <w:r>
+        <w:rPr>
+          <w:rFonts w:ascii="Times New Roman" w:hAnsi="Times New Roman" w:cs="Times New Roman"/>
+          <w:sz w:val="24"/>
+          <w:szCs w:val="28"/>
+        </w:rPr>
+        <w:t xml:space="preserve"> </w:t>
+      </w:r>
+      <w:r>
+        <w:rPr>
+          <w:rFonts w:ascii="Times New Roman" w:hAnsi="Times New Roman" w:cs="Times New Roman"/>
+          <w:sz w:val="24"/>
+          <w:szCs w:val="28"/>
+        </w:rPr>
         <w:t>Jika ingin mengedit data klick tombol edit dan otomatis akan menampilkan tampilan ini</w:t>
       </w:r>
     </w:p>
@@ -5064,11 +5086,43 @@
         <w:pStyle w:val="ListParagraph"/>
         <w:spacing w:after="0" w:line="360" w:lineRule="auto"/>
         <w:ind w:left="709"/>
-        <w:jc w:val="center"/>
         <w:rPr>
           <w:rFonts w:ascii="Times New Roman" w:hAnsi="Times New Roman" w:cs="Times New Roman"/>
           <w:sz w:val="20"/>
           <w:szCs w:val="28"/>
+        </w:rPr>
+      </w:pPr>
+      <w:r>
+        <w:rPr>
+          <w:rFonts w:ascii="Times New Roman" w:hAnsi="Times New Roman" w:cs="Times New Roman"/>
+          <w:sz w:val="20"/>
+          <w:szCs w:val="28"/>
+        </w:rPr>
+        <w:t>Admin atau petugas bisa mengedit data sesuai dengan kebutuhan</w:t>
+      </w:r>
+    </w:p>
+    <w:p>
+      <w:pPr>
+        <w:pStyle w:val="ListParagraph"/>
+        <w:spacing w:after="0" w:line="360" w:lineRule="auto"/>
+        <w:ind w:left="709"/>
+        <w:jc w:val="both"/>
+        <w:rPr>
+          <w:rFonts w:ascii="Times New Roman" w:hAnsi="Times New Roman" w:cs="Times New Roman"/>
+          <w:sz w:val="20"/>
+          <w:szCs w:val="28"/>
+        </w:rPr>
+      </w:pPr>
+    </w:p>
+    <w:p>
+      <w:pPr>
+        <w:pStyle w:val="ListParagraph"/>
+        <w:spacing w:after="0" w:line="360" w:lineRule="auto"/>
+        <w:jc w:val="both"/>
+        <w:rPr>
+          <w:rFonts w:ascii="Times New Roman" w:hAnsi="Times New Roman" w:cs="Times New Roman"/>
+          <w:sz w:val="20"/>
+          <w:szCs w:val="28"/>
           <w:lang w:val="en-GB"/>
         </w:rPr>
       </w:pPr>
@@ -5077,7 +5131,6 @@
       <w:pPr>
         <w:pStyle w:val="ListParagraph"/>
         <w:spacing w:after="0" w:line="360" w:lineRule="auto"/>
-        <w:ind w:left="709"/>
         <w:jc w:val="both"/>
         <w:rPr>
           <w:rFonts w:ascii="Times New Roman" w:hAnsi="Times New Roman" w:cs="Times New Roman"/>
@@ -5095,6 +5148,218 @@
           <w:rFonts w:ascii="Times New Roman" w:hAnsi="Times New Roman" w:cs="Times New Roman"/>
           <w:sz w:val="20"/>
           <w:szCs w:val="28"/>
+        </w:rPr>
+      </w:pPr>
+    </w:p>
+    <w:p>
+      <w:pPr>
+        <w:pStyle w:val="ListParagraph"/>
+        <w:spacing w:after="0" w:line="360" w:lineRule="auto"/>
+        <w:jc w:val="both"/>
+        <w:rPr>
+          <w:rFonts w:ascii="Times New Roman" w:hAnsi="Times New Roman" w:cs="Times New Roman"/>
+          <w:sz w:val="20"/>
+          <w:szCs w:val="28"/>
+        </w:rPr>
+      </w:pPr>
+    </w:p>
+    <w:p>
+      <w:pPr>
+        <w:pStyle w:val="ListParagraph"/>
+        <w:spacing w:after="0" w:line="360" w:lineRule="auto"/>
+        <w:jc w:val="both"/>
+        <w:rPr>
+          <w:rFonts w:ascii="Times New Roman" w:hAnsi="Times New Roman" w:cs="Times New Roman"/>
+          <w:sz w:val="20"/>
+          <w:szCs w:val="28"/>
+        </w:rPr>
+      </w:pPr>
+    </w:p>
+    <w:p>
+      <w:pPr>
+        <w:pStyle w:val="ListParagraph"/>
+        <w:spacing w:after="0" w:line="360" w:lineRule="auto"/>
+        <w:jc w:val="both"/>
+        <w:rPr>
+          <w:rFonts w:ascii="Times New Roman" w:hAnsi="Times New Roman" w:cs="Times New Roman"/>
+          <w:sz w:val="20"/>
+          <w:szCs w:val="28"/>
+        </w:rPr>
+      </w:pPr>
+    </w:p>
+    <w:p>
+      <w:pPr>
+        <w:pStyle w:val="ListParagraph"/>
+        <w:spacing w:after="0" w:line="360" w:lineRule="auto"/>
+        <w:jc w:val="both"/>
+        <w:rPr>
+          <w:rFonts w:ascii="Times New Roman" w:hAnsi="Times New Roman" w:cs="Times New Roman"/>
+          <w:sz w:val="20"/>
+          <w:szCs w:val="28"/>
+        </w:rPr>
+      </w:pPr>
+    </w:p>
+    <w:p>
+      <w:pPr>
+        <w:pStyle w:val="ListParagraph"/>
+        <w:spacing w:after="0" w:line="360" w:lineRule="auto"/>
+        <w:jc w:val="both"/>
+        <w:rPr>
+          <w:rFonts w:ascii="Times New Roman" w:hAnsi="Times New Roman" w:cs="Times New Roman"/>
+          <w:sz w:val="20"/>
+          <w:szCs w:val="28"/>
+        </w:rPr>
+      </w:pPr>
+    </w:p>
+    <w:p>
+      <w:pPr>
+        <w:pStyle w:val="ListParagraph"/>
+        <w:numPr>
+          <w:ilvl w:val="1"/>
+          <w:numId w:val="14"/>
+        </w:numPr>
+        <w:spacing w:after="0" w:line="360" w:lineRule="auto"/>
+        <w:jc w:val="both"/>
+        <w:rPr>
+          <w:rFonts w:ascii="Times New Roman" w:hAnsi="Times New Roman" w:cs="Times New Roman"/>
+          <w:sz w:val="24"/>
+          <w:szCs w:val="28"/>
+        </w:rPr>
+      </w:pPr>
+      <w:r>
+        <w:rPr>
+          <w:rFonts w:ascii="Times New Roman" w:hAnsi="Times New Roman" w:cs="Times New Roman"/>
+          <w:sz w:val="24"/>
+          <w:szCs w:val="28"/>
+        </w:rPr>
+        <w:t>Tampilan Laporan diproses</w:t>
+      </w:r>
+    </w:p>
+    <w:p>
+      <w:pPr>
+        <w:pStyle w:val="ListParagraph"/>
+        <w:spacing w:after="0" w:line="360" w:lineRule="auto"/>
+        <w:jc w:val="both"/>
+        <w:rPr>
+          <w:rFonts w:ascii="Times New Roman" w:hAnsi="Times New Roman" w:cs="Times New Roman"/>
+          <w:sz w:val="24"/>
+          <w:szCs w:val="28"/>
+        </w:rPr>
+      </w:pPr>
+      <w:r>
+        <w:rPr>
+          <w:rFonts w:ascii="Times New Roman" w:hAnsi="Times New Roman" w:cs="Times New Roman"/>
+          <w:sz w:val="24"/>
+          <w:szCs w:val="28"/>
+        </w:rPr>
+        <w:t xml:space="preserve">Pada tampilan ini admin atau petugas bisa memproses laporan yang sudah dibuat oleh masyarakat berikut </w:t>
+      </w:r>
+    </w:p>
+    <w:p>
+      <w:pPr>
+        <w:pStyle w:val="ListParagraph"/>
+        <w:spacing w:after="0" w:line="360" w:lineRule="auto"/>
+        <w:jc w:val="both"/>
+        <w:rPr>
+          <w:rFonts w:ascii="Times New Roman" w:hAnsi="Times New Roman" w:cs="Times New Roman"/>
+          <w:sz w:val="24"/>
+          <w:szCs w:val="28"/>
+        </w:rPr>
+      </w:pPr>
+      <w:r>
+        <w:rPr>
+          <w:rFonts w:ascii="Times New Roman" w:hAnsi="Times New Roman" w:cs="Times New Roman"/>
+          <w:sz w:val="24"/>
+          <w:szCs w:val="28"/>
+        </w:rPr>
+        <w:t>Tampilanya</w:t>
+      </w:r>
+    </w:p>
+    <w:p>
+      <w:pPr>
+        <w:pStyle w:val="ListParagraph"/>
+        <w:spacing w:after="0" w:line="360" w:lineRule="auto"/>
+        <w:jc w:val="both"/>
+        <w:rPr>
+          <w:rFonts w:ascii="Times New Roman" w:hAnsi="Times New Roman" w:cs="Times New Roman"/>
+          <w:sz w:val="24"/>
+          <w:szCs w:val="28"/>
+        </w:rPr>
+      </w:pPr>
+      <w:r>
+        <w:rPr>
+          <w:rFonts w:ascii="Times New Roman" w:hAnsi="Times New Roman" w:cs="Times New Roman"/>
+          <w:noProof/>
+          <w:sz w:val="24"/>
+          <w:szCs w:val="28"/>
+          <w:lang w:val="en-US"/>
+        </w:rPr>
+        <w:drawing>
+          <wp:anchor distT="0" distB="0" distL="114300" distR="114300" simplePos="0" relativeHeight="251659264" behindDoc="0" locked="0" layoutInCell="1" allowOverlap="1" wp14:anchorId="2B607C1E" wp14:editId="2F864831">
+            <wp:simplePos x="0" y="0"/>
+            <wp:positionH relativeFrom="column">
+              <wp:posOffset>517393</wp:posOffset>
+            </wp:positionH>
+            <wp:positionV relativeFrom="paragraph">
+              <wp:posOffset>29210</wp:posOffset>
+            </wp:positionV>
+            <wp:extent cx="4960188" cy="2788516"/>
+            <wp:effectExtent l="0" t="0" r="0" b="0"/>
+            <wp:wrapNone/>
+            <wp:docPr id="5" name="Picture 5"/>
+            <wp:cNvGraphicFramePr>
+              <a:graphicFrameLocks xmlns:a="http://schemas.openxmlformats.org/drawingml/2006/main" noChangeAspect="1"/>
+            </wp:cNvGraphicFramePr>
+            <a:graphic xmlns:a="http://schemas.openxmlformats.org/drawingml/2006/main">
+              <a:graphicData uri="http://schemas.openxmlformats.org/drawingml/2006/picture">
+                <pic:pic xmlns:pic="http://schemas.openxmlformats.org/drawingml/2006/picture">
+                  <pic:nvPicPr>
+                    <pic:cNvPr id="0" name="Apengaduan.jpg"/>
+                    <pic:cNvPicPr/>
+                  </pic:nvPicPr>
+                  <pic:blipFill>
+                    <a:blip r:embed="rId16" cstate="print">
+                      <a:extLst>
+                        <a:ext uri="{28A0092B-C50C-407E-A947-70E740481C1C}">
+                          <a14:useLocalDpi xmlns:a14="http://schemas.microsoft.com/office/drawing/2010/main" val="0"/>
+                        </a:ext>
+                      </a:extLst>
+                    </a:blip>
+                    <a:stretch>
+                      <a:fillRect/>
+                    </a:stretch>
+                  </pic:blipFill>
+                  <pic:spPr>
+                    <a:xfrm>
+                      <a:off x="0" y="0"/>
+                      <a:ext cx="4960188" cy="2788516"/>
+                    </a:xfrm>
+                    <a:prstGeom prst="rect">
+                      <a:avLst/>
+                    </a:prstGeom>
+                  </pic:spPr>
+                </pic:pic>
+              </a:graphicData>
+            </a:graphic>
+            <wp14:sizeRelH relativeFrom="page">
+              <wp14:pctWidth>0</wp14:pctWidth>
+            </wp14:sizeRelH>
+            <wp14:sizeRelV relativeFrom="page">
+              <wp14:pctHeight>0</wp14:pctHeight>
+            </wp14:sizeRelV>
+          </wp:anchor>
+        </w:drawing>
+      </w:r>
+    </w:p>
+    <w:p>
+      <w:pPr>
+        <w:pStyle w:val="ListParagraph"/>
+        <w:spacing w:after="0" w:line="360" w:lineRule="auto"/>
+        <w:jc w:val="both"/>
+        <w:rPr>
+          <w:rFonts w:ascii="Times New Roman" w:hAnsi="Times New Roman" w:cs="Times New Roman"/>
+          <w:sz w:val="20"/>
+          <w:szCs w:val="28"/>
           <w:lang w:val="en-GB"/>
         </w:rPr>
       </w:pPr>
@@ -5114,66 +5379,292 @@
     </w:p>
     <w:p>
       <w:pPr>
-        <w:pStyle w:val="ListParagraph"/>
-        <w:spacing w:after="0" w:line="360" w:lineRule="auto"/>
-        <w:jc w:val="both"/>
-        <w:rPr>
-          <w:rFonts w:ascii="Times New Roman" w:hAnsi="Times New Roman" w:cs="Times New Roman"/>
-          <w:sz w:val="20"/>
-          <w:szCs w:val="28"/>
-          <w:lang w:val="en-GB"/>
-        </w:rPr>
-      </w:pPr>
-    </w:p>
-    <w:p>
-      <w:pPr>
-        <w:pStyle w:val="ListParagraph"/>
-        <w:spacing w:after="0" w:line="360" w:lineRule="auto"/>
-        <w:jc w:val="both"/>
-        <w:rPr>
-          <w:rFonts w:ascii="Times New Roman" w:hAnsi="Times New Roman" w:cs="Times New Roman"/>
-          <w:sz w:val="20"/>
-          <w:szCs w:val="28"/>
-          <w:lang w:val="en-GB"/>
-        </w:rPr>
-      </w:pPr>
-    </w:p>
-    <w:p>
-      <w:pPr>
-        <w:pStyle w:val="ListParagraph"/>
-        <w:spacing w:after="0" w:line="360" w:lineRule="auto"/>
-        <w:jc w:val="both"/>
-        <w:rPr>
-          <w:rFonts w:ascii="Times New Roman" w:hAnsi="Times New Roman" w:cs="Times New Roman"/>
-          <w:sz w:val="20"/>
-          <w:szCs w:val="28"/>
-          <w:lang w:val="en-GB"/>
-        </w:rPr>
-      </w:pPr>
-    </w:p>
-    <w:p>
-      <w:pPr>
-        <w:pStyle w:val="ListParagraph"/>
-        <w:spacing w:after="0" w:line="360" w:lineRule="auto"/>
-        <w:jc w:val="both"/>
-        <w:rPr>
-          <w:rFonts w:ascii="Times New Roman" w:hAnsi="Times New Roman" w:cs="Times New Roman"/>
-          <w:sz w:val="20"/>
-          <w:szCs w:val="28"/>
-          <w:lang w:val="en-GB"/>
-        </w:rPr>
-      </w:pPr>
-    </w:p>
-    <w:p>
-      <w:pPr>
-        <w:spacing w:after="0" w:line="360" w:lineRule="auto"/>
-        <w:jc w:val="both"/>
-        <w:rPr>
-          <w:rFonts w:ascii="Times New Roman" w:hAnsi="Times New Roman" w:cs="Times New Roman"/>
-          <w:sz w:val="24"/>
-          <w:lang w:val="en-GB"/>
-        </w:rPr>
-      </w:pPr>
+        <w:spacing w:after="0" w:line="360" w:lineRule="auto"/>
+        <w:jc w:val="both"/>
+        <w:rPr>
+          <w:rFonts w:ascii="Times New Roman" w:hAnsi="Times New Roman" w:cs="Times New Roman"/>
+          <w:sz w:val="24"/>
+          <w:lang w:val="id-ID"/>
+        </w:rPr>
+      </w:pPr>
+    </w:p>
+    <w:p>
+      <w:pPr>
+        <w:spacing w:after="0" w:line="360" w:lineRule="auto"/>
+        <w:jc w:val="both"/>
+        <w:rPr>
+          <w:rFonts w:ascii="Times New Roman" w:hAnsi="Times New Roman" w:cs="Times New Roman"/>
+          <w:sz w:val="24"/>
+          <w:lang w:val="id-ID"/>
+        </w:rPr>
+      </w:pPr>
+    </w:p>
+    <w:p>
+      <w:pPr>
+        <w:spacing w:after="0" w:line="360" w:lineRule="auto"/>
+        <w:jc w:val="both"/>
+        <w:rPr>
+          <w:rFonts w:ascii="Times New Roman" w:hAnsi="Times New Roman" w:cs="Times New Roman"/>
+          <w:sz w:val="24"/>
+          <w:lang w:val="id-ID"/>
+        </w:rPr>
+      </w:pPr>
+    </w:p>
+    <w:p>
+      <w:pPr>
+        <w:spacing w:after="0" w:line="360" w:lineRule="auto"/>
+        <w:jc w:val="both"/>
+        <w:rPr>
+          <w:rFonts w:ascii="Times New Roman" w:hAnsi="Times New Roman" w:cs="Times New Roman"/>
+          <w:sz w:val="24"/>
+          <w:lang w:val="id-ID"/>
+        </w:rPr>
+      </w:pPr>
+    </w:p>
+    <w:p>
+      <w:pPr>
+        <w:spacing w:after="0" w:line="360" w:lineRule="auto"/>
+        <w:jc w:val="both"/>
+        <w:rPr>
+          <w:rFonts w:ascii="Times New Roman" w:hAnsi="Times New Roman" w:cs="Times New Roman"/>
+          <w:sz w:val="24"/>
+          <w:lang w:val="id-ID"/>
+        </w:rPr>
+      </w:pPr>
+    </w:p>
+    <w:p>
+      <w:pPr>
+        <w:spacing w:after="0" w:line="360" w:lineRule="auto"/>
+        <w:jc w:val="both"/>
+        <w:rPr>
+          <w:rFonts w:ascii="Times New Roman" w:hAnsi="Times New Roman" w:cs="Times New Roman"/>
+          <w:sz w:val="24"/>
+          <w:lang w:val="id-ID"/>
+        </w:rPr>
+      </w:pPr>
+    </w:p>
+    <w:p>
+      <w:pPr>
+        <w:spacing w:after="0" w:line="360" w:lineRule="auto"/>
+        <w:jc w:val="both"/>
+        <w:rPr>
+          <w:rFonts w:ascii="Times New Roman" w:hAnsi="Times New Roman" w:cs="Times New Roman"/>
+          <w:sz w:val="24"/>
+          <w:lang w:val="id-ID"/>
+        </w:rPr>
+      </w:pPr>
+    </w:p>
+    <w:p>
+      <w:pPr>
+        <w:spacing w:after="0" w:line="360" w:lineRule="auto"/>
+        <w:jc w:val="both"/>
+        <w:rPr>
+          <w:rFonts w:ascii="Times New Roman" w:hAnsi="Times New Roman" w:cs="Times New Roman"/>
+          <w:sz w:val="24"/>
+          <w:lang w:val="id-ID"/>
+        </w:rPr>
+      </w:pPr>
+    </w:p>
+    <w:p>
+      <w:pPr>
+        <w:spacing w:after="0" w:line="360" w:lineRule="auto"/>
+        <w:jc w:val="both"/>
+        <w:rPr>
+          <w:rFonts w:ascii="Times New Roman" w:hAnsi="Times New Roman" w:cs="Times New Roman"/>
+          <w:sz w:val="24"/>
+          <w:lang w:val="id-ID"/>
+        </w:rPr>
+      </w:pPr>
+    </w:p>
+    <w:p>
+      <w:pPr>
+        <w:spacing w:after="0" w:line="360" w:lineRule="auto"/>
+        <w:jc w:val="both"/>
+        <w:rPr>
+          <w:rFonts w:ascii="Times New Roman" w:hAnsi="Times New Roman" w:cs="Times New Roman"/>
+          <w:sz w:val="24"/>
+          <w:lang w:val="id-ID"/>
+        </w:rPr>
+      </w:pPr>
+      <w:r>
+        <w:rPr>
+          <w:rFonts w:ascii="Times New Roman" w:hAnsi="Times New Roman" w:cs="Times New Roman"/>
+          <w:sz w:val="24"/>
+          <w:lang w:val="id-ID"/>
+        </w:rPr>
+        <w:t>Klik detail dan admin atau petugas akan dibawa masuk ke halaman tanggapan seperti berikut</w:t>
+      </w:r>
+    </w:p>
+    <w:p>
+      <w:pPr>
+        <w:spacing w:after="0" w:line="360" w:lineRule="auto"/>
+        <w:jc w:val="both"/>
+        <w:rPr>
+          <w:rFonts w:ascii="Times New Roman" w:hAnsi="Times New Roman" w:cs="Times New Roman"/>
+          <w:sz w:val="24"/>
+          <w:lang w:val="id-ID"/>
+        </w:rPr>
+      </w:pPr>
+      <w:r>
+        <w:rPr>
+          <w:rFonts w:ascii="Times New Roman" w:hAnsi="Times New Roman" w:cs="Times New Roman"/>
+          <w:noProof/>
+          <w:sz w:val="24"/>
+        </w:rPr>
+        <w:drawing>
+          <wp:anchor distT="0" distB="0" distL="114300" distR="114300" simplePos="0" relativeHeight="251660288" behindDoc="0" locked="0" layoutInCell="1" allowOverlap="1" wp14:anchorId="5D92F546" wp14:editId="69D85E7C">
+            <wp:simplePos x="0" y="0"/>
+            <wp:positionH relativeFrom="column">
+              <wp:posOffset>517585</wp:posOffset>
+            </wp:positionH>
+            <wp:positionV relativeFrom="paragraph">
+              <wp:posOffset>124532</wp:posOffset>
+            </wp:positionV>
+            <wp:extent cx="5339917" cy="3001992"/>
+            <wp:effectExtent l="0" t="0" r="0" b="8255"/>
+            <wp:wrapNone/>
+            <wp:docPr id="11" name="Picture 11"/>
+            <wp:cNvGraphicFramePr>
+              <a:graphicFrameLocks xmlns:a="http://schemas.openxmlformats.org/drawingml/2006/main" noChangeAspect="1"/>
+            </wp:cNvGraphicFramePr>
+            <a:graphic xmlns:a="http://schemas.openxmlformats.org/drawingml/2006/main">
+              <a:graphicData uri="http://schemas.openxmlformats.org/drawingml/2006/picture">
+                <pic:pic xmlns:pic="http://schemas.openxmlformats.org/drawingml/2006/picture">
+                  <pic:nvPicPr>
+                    <pic:cNvPr id="0" name="A23.jpg"/>
+                    <pic:cNvPicPr/>
+                  </pic:nvPicPr>
+                  <pic:blipFill>
+                    <a:blip r:embed="rId17" cstate="print">
+                      <a:extLst>
+                        <a:ext uri="{28A0092B-C50C-407E-A947-70E740481C1C}">
+                          <a14:useLocalDpi xmlns:a14="http://schemas.microsoft.com/office/drawing/2010/main" val="0"/>
+                        </a:ext>
+                      </a:extLst>
+                    </a:blip>
+                    <a:stretch>
+                      <a:fillRect/>
+                    </a:stretch>
+                  </pic:blipFill>
+                  <pic:spPr>
+                    <a:xfrm>
+                      <a:off x="0" y="0"/>
+                      <a:ext cx="5339917" cy="3001992"/>
+                    </a:xfrm>
+                    <a:prstGeom prst="rect">
+                      <a:avLst/>
+                    </a:prstGeom>
+                  </pic:spPr>
+                </pic:pic>
+              </a:graphicData>
+            </a:graphic>
+            <wp14:sizeRelH relativeFrom="page">
+              <wp14:pctWidth>0</wp14:pctWidth>
+            </wp14:sizeRelH>
+            <wp14:sizeRelV relativeFrom="page">
+              <wp14:pctHeight>0</wp14:pctHeight>
+            </wp14:sizeRelV>
+          </wp:anchor>
+        </w:drawing>
+      </w:r>
+    </w:p>
+    <w:p>
+      <w:pPr>
+        <w:rPr>
+          <w:rFonts w:ascii="Times New Roman" w:hAnsi="Times New Roman" w:cs="Times New Roman"/>
+          <w:sz w:val="24"/>
+          <w:lang w:val="id-ID"/>
+        </w:rPr>
+      </w:pPr>
+    </w:p>
+    <w:p>
+      <w:pPr>
+        <w:rPr>
+          <w:rFonts w:ascii="Times New Roman" w:hAnsi="Times New Roman" w:cs="Times New Roman"/>
+          <w:sz w:val="24"/>
+          <w:lang w:val="id-ID"/>
+        </w:rPr>
+      </w:pPr>
+    </w:p>
+    <w:p>
+      <w:pPr>
+        <w:rPr>
+          <w:rFonts w:ascii="Times New Roman" w:hAnsi="Times New Roman" w:cs="Times New Roman"/>
+          <w:sz w:val="24"/>
+          <w:lang w:val="id-ID"/>
+        </w:rPr>
+      </w:pPr>
+    </w:p>
+    <w:p>
+      <w:pPr>
+        <w:rPr>
+          <w:rFonts w:ascii="Times New Roman" w:hAnsi="Times New Roman" w:cs="Times New Roman"/>
+          <w:sz w:val="24"/>
+          <w:lang w:val="id-ID"/>
+        </w:rPr>
+      </w:pPr>
+    </w:p>
+    <w:p>
+      <w:pPr>
+        <w:rPr>
+          <w:rFonts w:ascii="Times New Roman" w:hAnsi="Times New Roman" w:cs="Times New Roman"/>
+          <w:sz w:val="24"/>
+          <w:lang w:val="id-ID"/>
+        </w:rPr>
+      </w:pPr>
+    </w:p>
+    <w:p>
+      <w:pPr>
+        <w:rPr>
+          <w:rFonts w:ascii="Times New Roman" w:hAnsi="Times New Roman" w:cs="Times New Roman"/>
+          <w:sz w:val="24"/>
+          <w:lang w:val="id-ID"/>
+        </w:rPr>
+      </w:pPr>
+    </w:p>
+    <w:p>
+      <w:pPr>
+        <w:rPr>
+          <w:rFonts w:ascii="Times New Roman" w:hAnsi="Times New Roman" w:cs="Times New Roman"/>
+          <w:sz w:val="24"/>
+          <w:lang w:val="id-ID"/>
+        </w:rPr>
+      </w:pPr>
+    </w:p>
+    <w:p>
+      <w:pPr>
+        <w:rPr>
+          <w:rFonts w:ascii="Times New Roman" w:hAnsi="Times New Roman" w:cs="Times New Roman"/>
+          <w:sz w:val="24"/>
+          <w:lang w:val="id-ID"/>
+        </w:rPr>
+      </w:pPr>
+    </w:p>
+    <w:p>
+      <w:pPr>
+        <w:rPr>
+          <w:rFonts w:ascii="Times New Roman" w:hAnsi="Times New Roman" w:cs="Times New Roman"/>
+          <w:sz w:val="24"/>
+          <w:lang w:val="id-ID"/>
+        </w:rPr>
+      </w:pPr>
+    </w:p>
+    <w:p>
+      <w:pPr>
+        <w:rPr>
+          <w:rFonts w:ascii="Times New Roman" w:hAnsi="Times New Roman" w:cs="Times New Roman"/>
+          <w:sz w:val="24"/>
+          <w:lang w:val="id-ID"/>
+        </w:rPr>
+      </w:pPr>
+      <w:r>
+        <w:rPr>
+          <w:rFonts w:ascii="Times New Roman" w:hAnsi="Times New Roman" w:cs="Times New Roman"/>
+          <w:sz w:val="24"/>
+          <w:lang w:val="id-ID"/>
+        </w:rPr>
+        <w:t>Admin bisa mengisi tanggapan dikolom yang sudah disediakan dan jika sudah mengisi tanggapan admin hanya tinggal mengklik tombol kirim dan otomatis laporan sudah ditangapi</w:t>
+      </w:r>
       <w:bookmarkStart w:id="0" w:name="_GoBack"/>
       <w:bookmarkEnd w:id="0"/>
     </w:p>
@@ -6751,27 +7242,9 @@
   </w:num>
   <w:num w:numId="15">
     <w:abstractNumId w:val="0"/>
-    <w:lvlOverride w:ilvl="0"/>
-    <w:lvlOverride w:ilvl="1"/>
-    <w:lvlOverride w:ilvl="2"/>
-    <w:lvlOverride w:ilvl="3"/>
-    <w:lvlOverride w:ilvl="4"/>
-    <w:lvlOverride w:ilvl="5"/>
-    <w:lvlOverride w:ilvl="6"/>
-    <w:lvlOverride w:ilvl="7"/>
-    <w:lvlOverride w:ilvl="8"/>
   </w:num>
   <w:num w:numId="16">
     <w:abstractNumId w:val="6"/>
-    <w:lvlOverride w:ilvl="0"/>
-    <w:lvlOverride w:ilvl="1"/>
-    <w:lvlOverride w:ilvl="2"/>
-    <w:lvlOverride w:ilvl="3"/>
-    <w:lvlOverride w:ilvl="4"/>
-    <w:lvlOverride w:ilvl="5"/>
-    <w:lvlOverride w:ilvl="6"/>
-    <w:lvlOverride w:ilvl="7"/>
-    <w:lvlOverride w:ilvl="8"/>
   </w:num>
 </w:numbering>
 </file>
